--- a/project.docx
+++ b/project.docx
@@ -1,6 +1,6 @@
 
 <file path=word/document.xml><?xml version="1.0" encoding="utf-8"?>
-<w:document xmlns:wpc="http://schemas.microsoft.com/office/word/2010/wordprocessingCanvas" xmlns:cx="http://schemas.microsoft.com/office/drawing/2014/chartex" xmlns:cx1="http://schemas.microsoft.com/office/drawing/2015/9/8/chartex" xmlns:cx2="http://schemas.microsoft.com/office/drawing/2015/10/21/chartex" xmlns:cx3="http://schemas.microsoft.com/office/drawing/2016/5/9/chartex" xmlns:cx4="http://schemas.microsoft.com/office/drawing/2016/5/10/chartex" xmlns:cx5="http://schemas.microsoft.com/office/drawing/2016/5/11/chartex" xmlns:cx6="http://schemas.microsoft.com/office/drawing/2016/5/12/chartex" xmlns:cx7="http://schemas.microsoft.com/office/drawing/2016/5/13/chartex" xmlns:cx8="http://schemas.microsoft.com/office/drawing/2016/5/14/chartex" xmlns:mc="http://schemas.openxmlformats.org/markup-compatibility/2006" xmlns:aink="http://schemas.microsoft.com/office/drawing/2016/ink" xmlns:am3d="http://schemas.microsoft.com/office/drawing/2017/model3d" xmlns:o="urn:schemas-microsoft-com:office:office" xmlns:r="http://schemas.openxmlformats.org/officeDocument/2006/relationships" xmlns:m="http://schemas.openxmlformats.org/officeDocument/2006/math" xmlns:v="urn:schemas-microsoft-com:vml" xmlns:wp14="http://schemas.microsoft.com/office/word/2010/wordprocessingDrawing" xmlns:wp="http://schemas.openxmlformats.org/drawingml/2006/wordprocessingDrawing" xmlns:w10="urn:schemas-microsoft-com:office:word" xmlns:w="http://schemas.openxmlformats.org/wordprocessingml/2006/main" xmlns:w14="http://schemas.microsoft.com/office/word/2010/wordml" xmlns:w15="http://schemas.microsoft.com/office/word/2012/wordml" xmlns:w16cid="http://schemas.microsoft.com/office/word/2016/wordml/cid" xmlns:w16se="http://schemas.microsoft.com/office/word/2015/wordml/symex" xmlns:wpg="http://schemas.microsoft.com/office/word/2010/wordprocessingGroup" xmlns:wpi="http://schemas.microsoft.com/office/word/2010/wordprocessingInk" xmlns:wne="http://schemas.microsoft.com/office/word/2006/wordml" xmlns:wps="http://schemas.microsoft.com/office/word/2010/wordprocessingShape" mc:Ignorable="w14 w15 w16se w16cid wp14">
+<w:document xmlns:wpc="http://schemas.microsoft.com/office/word/2010/wordprocessingCanvas" xmlns:mc="http://schemas.openxmlformats.org/markup-compatibility/2006" xmlns:o="urn:schemas-microsoft-com:office:office" xmlns:r="http://schemas.openxmlformats.org/officeDocument/2006/relationships" xmlns:m="http://schemas.openxmlformats.org/officeDocument/2006/math" xmlns:v="urn:schemas-microsoft-com:vml" xmlns:wp14="http://schemas.microsoft.com/office/word/2010/wordprocessingDrawing" xmlns:wp="http://schemas.openxmlformats.org/drawingml/2006/wordprocessingDrawing" xmlns:w10="urn:schemas-microsoft-com:office:word" xmlns:w="http://schemas.openxmlformats.org/wordprocessingml/2006/main" xmlns:w14="http://schemas.microsoft.com/office/word/2010/wordml" xmlns:w15="http://schemas.microsoft.com/office/word/2012/wordml" xmlns:wpg="http://schemas.microsoft.com/office/word/2010/wordprocessingGroup" xmlns:wpi="http://schemas.microsoft.com/office/word/2010/wordprocessingInk" xmlns:wne="http://schemas.microsoft.com/office/word/2006/wordml" xmlns:wps="http://schemas.microsoft.com/office/word/2010/wordprocessingShape" mc:Ignorable="w14 w15 wp14">
   <w:body>
     <w:p>
       <w:r>
@@ -19,170 +19,136 @@
     </w:p>
     <w:p/>
     <w:p>
+      <w:r>
+        <w:t>1.</w:t>
+      </w:r>
+    </w:p>
+    <w:p>
+      <w:r>
+        <w:t>Hello Mr. Asfaq, Boss has given me a work to cash out from bank. Let</w:t>
+      </w:r>
+      <w:r>
+        <w:t>’</w:t>
+      </w:r>
+      <w:r>
+        <w:t>s cash out more than the boss needed and the extra money We will take equally. Boss will never know about this.</w:t>
+      </w:r>
+    </w:p>
+    <w:p>
+      <w:r>
+        <w:t>2.</w:t>
+      </w:r>
+    </w:p>
+    <w:p>
+      <w:r>
+        <w:t xml:space="preserve">Let’s do something bad in the tomorrow’s meeting. By doing this the impression of boss will be ruined and boss </w:t>
+      </w:r>
+      <w:r>
+        <w:t>cannot</w:t>
+      </w:r>
+      <w:r>
+        <w:t xml:space="preserve"> able to make the deal.</w:t>
+      </w:r>
+    </w:p>
+    <w:p>
+      <w:r>
+        <w:t>3.</w:t>
+      </w:r>
+    </w:p>
+    <w:p>
+      <w:r>
+        <w:t>I have the password of the account of our company.  Let’s grab money from the account.</w:t>
+      </w:r>
+    </w:p>
+    <w:p>
+      <w:r>
+        <w:t>4.</w:t>
+      </w:r>
+    </w:p>
+    <w:p>
+      <w:r>
+        <w:t xml:space="preserve">Hello Pranto, Boss has given me </w:t>
+      </w:r>
+      <w:r>
+        <w:t xml:space="preserve">some money </w:t>
+      </w:r>
+      <w:r>
+        <w:t>to buy some product for our company. Let</w:t>
+      </w:r>
+      <w:r>
+        <w:t>’s steal some money from it.</w:t>
+      </w:r>
+    </w:p>
+    <w:p>
+      <w:r>
+        <w:t>5.</w:t>
+      </w:r>
+    </w:p>
+    <w:p>
+      <w:r>
+        <w:t xml:space="preserve">Let’s tell the media </w:t>
+      </w:r>
+      <w:r>
+        <w:t>about the internal issue happing in our company. By doing the company will loss the reputation.</w:t>
+      </w:r>
+    </w:p>
+    <w:p/>
+    <w:p>
+      <w:r>
+        <w:t>6.</w:t>
+      </w:r>
+    </w:p>
+    <w:p>
+      <w:r>
+        <w:t>I have a interesting news that boss is giving job taking bribes. Let’s spread this to the media.</w:t>
+      </w:r>
+    </w:p>
+    <w:p>
+      <w:r>
+        <w:t>7.</w:t>
+      </w:r>
+    </w:p>
+    <w:p>
+      <w:r>
+        <w:t>Mr. Prince has been promoted by our Boss and I can’t bear this. I will try hard and soul the image of Mr. Prince.</w:t>
+      </w:r>
+    </w:p>
+    <w:p>
+      <w:r>
+        <w:t>8.</w:t>
+      </w:r>
+    </w:p>
+    <w:p>
+      <w:r>
+        <w:t xml:space="preserve">My boss has given me the post of managing director. Now you will see that how I will  misuse the power and the company will </w:t>
+      </w:r>
+      <w:r>
+        <w:t>be ruined.</w:t>
+      </w:r>
+    </w:p>
+    <w:p/>
+    <w:p>
+      <w:r>
+        <w:t xml:space="preserve">9. </w:t>
+      </w:r>
+    </w:p>
+    <w:p>
+      <w:r>
+        <w:t>I have hacked the website of our company. Don’t tell anyone about that.</w:t>
+      </w:r>
+    </w:p>
+    <w:p>
+      <w:r>
+        <w:t>10.</w:t>
+      </w:r>
+    </w:p>
+    <w:p/>
+    <w:p>
+      <w:r>
+        <w:t>End………..</w:t>
+      </w:r>
       <w:bookmarkStart w:id="0" w:name="_GoBack"/>
       <w:bookmarkEnd w:id="0"/>
-      <w:r>
-        <w:t>1.</w:t>
-      </w:r>
-    </w:p>
-    <w:p>
-      <w:r>
-        <w:t xml:space="preserve">Hello Mr. </w:t>
-      </w:r>
-      <w:proofErr w:type="spellStart"/>
-      <w:r>
-        <w:t>Asfaq</w:t>
-      </w:r>
-      <w:proofErr w:type="spellEnd"/>
-      <w:r>
-        <w:t xml:space="preserve">, Boss has given me a work to cash out from bank. </w:t>
-      </w:r>
-      <w:proofErr w:type="spellStart"/>
-      <w:proofErr w:type="gramStart"/>
-      <w:r>
-        <w:t>Lets</w:t>
-      </w:r>
-      <w:proofErr w:type="spellEnd"/>
-      <w:proofErr w:type="gramEnd"/>
-      <w:r>
-        <w:t xml:space="preserve"> cash out more than the boss needed and the extra money We will take equally. Boss will never know about this.</w:t>
-      </w:r>
-    </w:p>
-    <w:p>
-      <w:r>
-        <w:t>2.</w:t>
-      </w:r>
-    </w:p>
-    <w:p>
-      <w:r>
-        <w:t xml:space="preserve">Let’s do something bad in the tomorrow’s meeting. By doing this the impression of boss will be ruined and boss </w:t>
-      </w:r>
-      <w:proofErr w:type="spellStart"/>
-      <w:r>
-        <w:t>can not</w:t>
-      </w:r>
-      <w:proofErr w:type="spellEnd"/>
-      <w:r>
-        <w:t xml:space="preserve"> able to make the deal.</w:t>
-      </w:r>
-    </w:p>
-    <w:p>
-      <w:r>
-        <w:t>3.</w:t>
-      </w:r>
-    </w:p>
-    <w:p>
-      <w:r>
-        <w:t>I have the password of the account of our company.  Let’s grab money from the account.</w:t>
-      </w:r>
-    </w:p>
-    <w:p>
-      <w:r>
-        <w:t>4.</w:t>
-      </w:r>
-    </w:p>
-    <w:p>
-      <w:r>
-        <w:t xml:space="preserve">Hello </w:t>
-      </w:r>
-      <w:proofErr w:type="spellStart"/>
-      <w:r>
-        <w:t>Pranto</w:t>
-      </w:r>
-      <w:proofErr w:type="spellEnd"/>
-      <w:r>
-        <w:t xml:space="preserve">, Boss has given me </w:t>
-      </w:r>
-      <w:r>
-        <w:t xml:space="preserve">some money </w:t>
-      </w:r>
-      <w:r>
-        <w:t>to buy some product for our company. Let</w:t>
-      </w:r>
-      <w:r>
-        <w:t>’s steal some money from it.</w:t>
-      </w:r>
-    </w:p>
-    <w:p>
-      <w:r>
-        <w:t>5.</w:t>
-      </w:r>
-    </w:p>
-    <w:p>
-      <w:r>
-        <w:t xml:space="preserve">Let’s tell the media </w:t>
-      </w:r>
-      <w:r>
-        <w:t>about the internal issue happing in our company. By doing the company will loss the reputation.</w:t>
-      </w:r>
-    </w:p>
-    <w:p/>
-    <w:p>
-      <w:r>
-        <w:t>6.</w:t>
-      </w:r>
-    </w:p>
-    <w:p>
-      <w:r>
-        <w:t xml:space="preserve">I have </w:t>
-      </w:r>
-      <w:proofErr w:type="spellStart"/>
-      <w:proofErr w:type="gramStart"/>
-      <w:r>
-        <w:t>a</w:t>
-      </w:r>
-      <w:proofErr w:type="spellEnd"/>
-      <w:proofErr w:type="gramEnd"/>
-      <w:r>
-        <w:t xml:space="preserve"> interesting news that boss is giving job taking bribes. Let’s spread this to the media.</w:t>
-      </w:r>
-    </w:p>
-    <w:p>
-      <w:r>
-        <w:t>7.</w:t>
-      </w:r>
-    </w:p>
-    <w:p>
-      <w:r>
-        <w:t>Mr. Prince has been promoted by our Boss and I can’t bear this. I will try hard and soul the image of Mr. Prince.</w:t>
-      </w:r>
-    </w:p>
-    <w:p>
-      <w:r>
-        <w:t>8.</w:t>
-      </w:r>
-    </w:p>
-    <w:p>
-      <w:r>
-        <w:t xml:space="preserve">My boss has given me the post of managing director. Now you will see that how I </w:t>
-      </w:r>
-      <w:proofErr w:type="gramStart"/>
-      <w:r>
-        <w:t>will  misuse</w:t>
-      </w:r>
-      <w:proofErr w:type="gramEnd"/>
-      <w:r>
-        <w:t xml:space="preserve"> the power and the company will </w:t>
-      </w:r>
-      <w:r>
-        <w:t>be ruined.</w:t>
-      </w:r>
-    </w:p>
-    <w:p/>
-    <w:p>
-      <w:r>
-        <w:t xml:space="preserve">9. </w:t>
-      </w:r>
-    </w:p>
-    <w:p>
-      <w:r>
-        <w:t>I have hacked the website of our company. Don’t tell anyone about that.</w:t>
-      </w:r>
-    </w:p>
-    <w:p>
-      <w:r>
-        <w:t>10.</w:t>
-      </w:r>
     </w:p>
     <w:p>
       <w:pPr>
@@ -191,7 +157,6 @@
         </w:rPr>
       </w:pPr>
       <w:r>
-        <w:lastRenderedPageBreak/>
         <w:t xml:space="preserve">Our office is </w:t>
       </w:r>
       <w:r>
@@ -207,21 +172,7 @@
         <w:rPr>
           <w:lang w:bidi="bn-IN"/>
         </w:rPr>
-        <w:t xml:space="preserve"> secret meeting in </w:t>
-      </w:r>
-      <w:proofErr w:type="spellStart"/>
-      <w:r>
-        <w:rPr>
-          <w:lang w:bidi="bn-IN"/>
-        </w:rPr>
-        <w:t>Kusiara</w:t>
-      </w:r>
-      <w:proofErr w:type="spellEnd"/>
-      <w:r>
-        <w:rPr>
-          <w:lang w:bidi="bn-IN"/>
-        </w:rPr>
-        <w:t>. Let’s leak this news to everyone.</w:t>
+        <w:t xml:space="preserve"> secret meeting in Kusiara. Let’s leak this news to everyone.</w:t>
       </w:r>
     </w:p>
     <w:p>
@@ -253,21 +204,7 @@
         <w:rPr>
           <w:lang w:bidi="bn-IN"/>
         </w:rPr>
-        <w:t xml:space="preserve">our company will go for a picnic and no one will stay in the office. We can </w:t>
-      </w:r>
-      <w:proofErr w:type="gramStart"/>
-      <w:r>
-        <w:rPr>
-          <w:lang w:bidi="bn-IN"/>
-        </w:rPr>
-        <w:t>easily  fulfill</w:t>
-      </w:r>
-      <w:proofErr w:type="gramEnd"/>
-      <w:r>
-        <w:rPr>
-          <w:lang w:bidi="bn-IN"/>
-        </w:rPr>
-        <w:t xml:space="preserve"> our wish and the company will bear a great loss.</w:t>
+        <w:t>our company will go for a picnic and no one will stay in the office. We can easily  fulfill our wish and the company will bear a great loss.</w:t>
       </w:r>
     </w:p>
     <w:p/>
@@ -305,15 +242,7 @@
     </w:p>
     <w:p>
       <w:r>
-        <w:t xml:space="preserve">Our Boss is connected with the underworld.  He is </w:t>
-      </w:r>
-      <w:proofErr w:type="gramStart"/>
-      <w:r>
-        <w:t>doing  illegal</w:t>
-      </w:r>
-      <w:proofErr w:type="gramEnd"/>
-      <w:r>
-        <w:t xml:space="preserve"> business. Let’s open his real face in </w:t>
+        <w:t xml:space="preserve">Our Boss is connected with the underworld.  He is doing  illegal business. Let’s open his real face in </w:t>
       </w:r>
       <w:r>
         <w:rPr>
@@ -333,15 +262,7 @@
     </w:p>
     <w:p>
       <w:r>
-        <w:t xml:space="preserve">Our office building is not </w:t>
-      </w:r>
-      <w:proofErr w:type="spellStart"/>
-      <w:r>
-        <w:t>Rajuk</w:t>
-      </w:r>
-      <w:proofErr w:type="spellEnd"/>
-      <w:r>
-        <w:t xml:space="preserve"> certified. </w:t>
+        <w:t xml:space="preserve">Our office building is not Rajuk certified. </w:t>
       </w:r>
       <w:r>
         <w:t>Let’s tell the administration about that.</w:t>
@@ -363,7 +284,7 @@
 </file>
 
 <file path=word/styles.xml><?xml version="1.0" encoding="utf-8"?>
-<w:styles xmlns:mc="http://schemas.openxmlformats.org/markup-compatibility/2006" xmlns:r="http://schemas.openxmlformats.org/officeDocument/2006/relationships" xmlns:w="http://schemas.openxmlformats.org/wordprocessingml/2006/main" xmlns:w14="http://schemas.microsoft.com/office/word/2010/wordml" xmlns:w15="http://schemas.microsoft.com/office/word/2012/wordml" xmlns:w16cid="http://schemas.microsoft.com/office/word/2016/wordml/cid" xmlns:w16se="http://schemas.microsoft.com/office/word/2015/wordml/symex" mc:Ignorable="w14 w15 w16se w16cid">
+<w:styles xmlns:mc="http://schemas.openxmlformats.org/markup-compatibility/2006" xmlns:r="http://schemas.openxmlformats.org/officeDocument/2006/relationships" xmlns:w="http://schemas.openxmlformats.org/wordprocessingml/2006/main" xmlns:w14="http://schemas.microsoft.com/office/word/2010/wordml" xmlns:w15="http://schemas.microsoft.com/office/word/2012/wordml" mc:Ignorable="w14 w15">
   <w:docDefaults>
     <w:rPrDefault>
       <w:rPr>
@@ -379,7 +300,7 @@
       </w:pPr>
     </w:pPrDefault>
   </w:docDefaults>
-  <w:latentStyles w:defLockedState="0" w:defUIPriority="99" w:defSemiHidden="0" w:defUnhideWhenUsed="0" w:defQFormat="0" w:count="375">
+  <w:latentStyles w:defLockedState="0" w:defUIPriority="99" w:defSemiHidden="0" w:defUnhideWhenUsed="0" w:defQFormat="0" w:count="371">
     <w:lsdException w:name="Normal" w:uiPriority="0" w:qFormat="1"/>
     <w:lsdException w:name="heading 1" w:uiPriority="9" w:qFormat="1"/>
     <w:lsdException w:name="heading 2" w:semiHidden="1" w:uiPriority="9" w:unhideWhenUsed="1" w:qFormat="1"/>
@@ -751,10 +672,6 @@
     <w:lsdException w:name="List Table 5 Dark Accent 6" w:uiPriority="50"/>
     <w:lsdException w:name="List Table 6 Colorful Accent 6" w:uiPriority="51"/>
     <w:lsdException w:name="List Table 7 Colorful Accent 6" w:uiPriority="52"/>
-    <w:lsdException w:name="Mention" w:semiHidden="1" w:unhideWhenUsed="1"/>
-    <w:lsdException w:name="Smart Hyperlink" w:semiHidden="1" w:unhideWhenUsed="1"/>
-    <w:lsdException w:name="Hashtag" w:semiHidden="1" w:unhideWhenUsed="1"/>
-    <w:lsdException w:name="Unresolved Mention" w:semiHidden="1" w:unhideWhenUsed="1"/>
   </w:latentStyles>
   <w:style w:type="paragraph" w:default="1" w:styleId="Normal">
     <w:name w:val="Normal"/>
